--- a/deep_learning/isaac_högfeldt_teoritisk_frågor_deep_learning.docx
+++ b/deep_learning/isaac_högfeldt_teoritisk_frågor_deep_learning.docx
@@ -434,6 +434,106 @@
         <w:t xml:space="preserve">CPU (processor) är som alla lär sig “hjärnan” av datorn. Den hanterar många saker snabbt men endast en sak åt gången. Dock har processorer flera “kärnor” i sig så att de kan göra flera saker samtidigt, men likväl en sak åt gången per kärna.</w:t>
         <w:br w:type="textWrapping"/>
         <w:t xml:space="preserve">GPU är grafikkort som är mer specialiserad på att göra flera saker samtidigt, vilket är den snabbare än CPU för att träna modeller.</w:t>
+      </w:r>
+    </w:p>
+    <w:p>
+      <w:pPr>
+        <w:rPr/>
+      </w:pPr>
+      <w:r>
+        <w:rPr>
+          <w:rtl w:val="0"/>
+        </w:rPr>
+      </w:r>
+    </w:p>
+    <w:p>
+      <w:pPr>
+        <w:rPr/>
+      </w:pPr>
+      <w:r>
+        <w:rPr>
+          <w:rtl w:val="0"/>
+        </w:rPr>
+      </w:r>
+    </w:p>
+    <w:p>
+      <w:pPr>
+        <w:rPr/>
+      </w:pPr>
+      <w:r>
+        <w:rPr>
+          <w:rtl w:val="0"/>
+        </w:rPr>
+        <w:t xml:space="preserve">Självutvärdering</w:t>
+      </w:r>
+    </w:p>
+    <w:p>
+      <w:pPr>
+        <w:rPr/>
+      </w:pPr>
+      <w:r>
+        <w:rPr>
+          <w:rtl w:val="0"/>
+        </w:rPr>
+        <w:t xml:space="preserve">1. Vad har varit roligast i kunskapskontrollen?</w:t>
+      </w:r>
+    </w:p>
+    <w:p>
+      <w:pPr>
+        <w:rPr/>
+      </w:pPr>
+      <w:r>
+        <w:rPr>
+          <w:rtl w:val="0"/>
+        </w:rPr>
+        <w:tab/>
+        <w:t xml:space="preserve">Kul att vara kreativ med projektet, att skapa något roligt helt enkelt.</w:t>
+      </w:r>
+    </w:p>
+    <w:p>
+      <w:pPr>
+        <w:rPr/>
+      </w:pPr>
+      <w:r>
+        <w:rPr>
+          <w:rtl w:val="0"/>
+        </w:rPr>
+        <w:t xml:space="preserve">2. Vilket betyg anser du att du ska ha och varför?</w:t>
+      </w:r>
+    </w:p>
+    <w:p>
+      <w:pPr>
+        <w:rPr/>
+      </w:pPr>
+      <w:r>
+        <w:rPr>
+          <w:rtl w:val="0"/>
+        </w:rPr>
+        <w:tab/>
+        <w:t xml:space="preserve">G, jag har uppfyllt kraven.</w:t>
+      </w:r>
+    </w:p>
+    <w:p>
+      <w:pPr>
+        <w:rPr/>
+      </w:pPr>
+      <w:r>
+        <w:rPr>
+          <w:rtl w:val="0"/>
+        </w:rPr>
+        <w:t xml:space="preserve">3. Vad har varit mest utmanande i arbetet och hur har du hanterat det?</w:t>
+      </w:r>
+    </w:p>
+    <w:p>
+      <w:pPr>
+        <w:rPr/>
+      </w:pPr>
+      <w:r>
+        <w:rPr>
+          <w:rtl w:val="0"/>
+        </w:rPr>
+        <w:tab/>
+        <w:t xml:space="preserve">Kod skrivandet, jag var inte van vid streamlit och denna typen av RAG-teknik</w:t>
       </w:r>
     </w:p>
     <w:sectPr>
